--- a/php.docx
+++ b/php.docx
@@ -29,21 +29,13 @@
         <w:rPr>
           <w:rStyle w:val="tgc"/>
         </w:rPr>
-        <w:t xml:space="preserve">: Hypertext Prepocessor", yaitu bahasa pemrograman yang digunakan secara luas untuk penanganan pembuatan dan pengembangan sebuah situs web dan bisa digunakan bersamaan dengan HTML. </w:t>
-      </w:r>
-      <w:r>
-        <w:rPr>
-          <w:rStyle w:val="tgc"/>
-          <w:b/>
-          <w:bCs/>
-        </w:rPr>
-        <w:t>PHP</w:t>
+        <w:t xml:space="preserve">: Hypertext Prepocessor", yaitu bahasa pemrograman yang </w:t>
       </w:r>
       <w:r>
         <w:rPr>
           <w:rStyle w:val="tgc"/>
         </w:rPr>
-        <w:t xml:space="preserve"> diciptakan oleh Rasmus Lerdorf pertama kali tahun 1994.</w:t>
+        <w:t>jswgdjASBKnnjgbjhcvkjo</w:t>
       </w:r>
     </w:p>
     <w:sectPr>

--- a/php.docx
+++ b/php.docx
@@ -35,7 +35,7 @@
         <w:rPr>
           <w:rStyle w:val="tgc"/>
         </w:rPr>
-        <w:t>jswgdjASBKnnjgbjhcvkjo</w:t>
+        <w:t>hfdafgkjfsdghnm,,,,,,,,,,,,mhfhv</w:t>
       </w:r>
     </w:p>
     <w:sectPr>
